--- a/doc/测试计划.docx
+++ b/doc/测试计划.docx
@@ -34,8 +34,10 @@
         <w:rPr>
           <w:rFonts w:ascii="Arial" w:hAnsi="Arial" w:hint="eastAsia"/>
         </w:rPr>
-        <w:t>项目名称</w:t>
-      </w:r>
+        <w:t>正时间</w:t>
+      </w:r>
+      <w:bookmarkStart w:id="0" w:name="_GoBack"/>
+      <w:bookmarkEnd w:id="0"/>
       <w:r>
         <w:rPr>
           <w:rFonts w:ascii="Arial" w:hAnsi="Arial" w:hint="eastAsia"/>
@@ -1775,8 +1777,6 @@
         </w:rPr>
         <w:t>14</w:t>
       </w:r>
-      <w:bookmarkStart w:id="0" w:name="_GoBack"/>
-      <w:bookmarkEnd w:id="0"/>
     </w:p>
     <w:p>
       <w:pPr>
@@ -12709,7 +12709,7 @@
               <w:rFonts w:ascii="Times New Roman"/>
               <w:noProof/>
             </w:rPr>
-            <w:t>4</w:t>
+            <w:t>14</w:t>
           </w:r>
           <w:r>
             <w:rPr>
